--- a/Project Idea.docx
+++ b/Project Idea.docx
@@ -3550,7 +3550,16 @@
           <w:szCs w:val="20"/>
           <w:lang w:eastAsia="en-IN"/>
         </w:rPr>
-        <w:t>├── /data</w:t>
+        <w:t xml:space="preserve">├── </w:t>
+      </w:r>
+      <w:r>
+        <w:rPr>
+          <w:rFonts w:ascii="Courier New" w:eastAsia="Times New Roman" w:hAnsi="Courier New" w:cs="Courier New"/>
+          <w:sz w:val="20"/>
+          <w:szCs w:val="20"/>
+          <w:lang w:eastAsia="en-IN"/>
+        </w:rPr>
+        <w:t>train_model.py</w:t>
       </w:r>
     </w:p>
     <w:p>
@@ -3588,27 +3597,108 @@
           <w:szCs w:val="20"/>
           <w:lang w:eastAsia="en-IN"/>
         </w:rPr>
-        <w:t xml:space="preserve">│   └── </w:t>
-      </w:r>
-      <w:proofErr w:type="spellStart"/>
-      <w:r>
-        <w:rPr>
-          <w:rFonts w:ascii="Courier New" w:eastAsia="Times New Roman" w:hAnsi="Courier New" w:cs="Courier New"/>
-          <w:sz w:val="20"/>
-          <w:szCs w:val="20"/>
-          <w:lang w:eastAsia="en-IN"/>
-        </w:rPr>
-        <w:t>job_listings.db</w:t>
-      </w:r>
-      <w:proofErr w:type="spellEnd"/>
-      <w:r>
-        <w:rPr>
-          <w:rFonts w:ascii="Courier New" w:eastAsia="Times New Roman" w:hAnsi="Courier New" w:cs="Courier New"/>
-          <w:sz w:val="20"/>
-          <w:szCs w:val="20"/>
-          <w:lang w:eastAsia="en-IN"/>
-        </w:rPr>
-        <w:t xml:space="preserve">              # SQL database for job postings</w:t>
+        <w:t>├── /data</w:t>
+      </w:r>
+    </w:p>
+    <w:p>
+      <w:pPr>
+        <w:tabs>
+          <w:tab w:val="left" w:pos="916"/>
+          <w:tab w:val="left" w:pos="1832"/>
+          <w:tab w:val="left" w:pos="2748"/>
+          <w:tab w:val="left" w:pos="3664"/>
+          <w:tab w:val="left" w:pos="4580"/>
+          <w:tab w:val="left" w:pos="5496"/>
+          <w:tab w:val="left" w:pos="6412"/>
+          <w:tab w:val="left" w:pos="7328"/>
+          <w:tab w:val="left" w:pos="8244"/>
+          <w:tab w:val="left" w:pos="9160"/>
+          <w:tab w:val="left" w:pos="10076"/>
+          <w:tab w:val="left" w:pos="10992"/>
+          <w:tab w:val="left" w:pos="11908"/>
+          <w:tab w:val="left" w:pos="12824"/>
+          <w:tab w:val="left" w:pos="13740"/>
+          <w:tab w:val="left" w:pos="14656"/>
+        </w:tabs>
+        <w:spacing w:after="0" w:line="360" w:lineRule="auto"/>
+        <w:rPr>
+          <w:rFonts w:ascii="Courier New" w:eastAsia="Times New Roman" w:hAnsi="Courier New" w:cs="Courier New"/>
+          <w:sz w:val="20"/>
+          <w:szCs w:val="20"/>
+          <w:lang w:eastAsia="en-IN"/>
+        </w:rPr>
+      </w:pPr>
+      <w:r>
+        <w:rPr>
+          <w:rFonts w:ascii="Courier New" w:eastAsia="Times New Roman" w:hAnsi="Courier New" w:cs="Courier New"/>
+          <w:sz w:val="20"/>
+          <w:szCs w:val="20"/>
+          <w:lang w:eastAsia="en-IN"/>
+        </w:rPr>
+        <w:t>│   └── j</w:t>
+      </w:r>
+      <w:r>
+        <w:rPr>
+          <w:rFonts w:ascii="Courier New" w:eastAsia="Times New Roman" w:hAnsi="Courier New" w:cs="Courier New"/>
+          <w:sz w:val="20"/>
+          <w:szCs w:val="20"/>
+          <w:lang w:eastAsia="en-IN"/>
+        </w:rPr>
+        <w:t>b_df</w:t>
+      </w:r>
+      <w:r>
+        <w:rPr>
+          <w:rFonts w:ascii="Courier New" w:eastAsia="Times New Roman" w:hAnsi="Courier New" w:cs="Courier New"/>
+          <w:sz w:val="20"/>
+          <w:szCs w:val="20"/>
+          <w:lang w:eastAsia="en-IN"/>
+        </w:rPr>
+        <w:t>.</w:t>
+      </w:r>
+      <w:r>
+        <w:rPr>
+          <w:rFonts w:ascii="Courier New" w:eastAsia="Times New Roman" w:hAnsi="Courier New" w:cs="Courier New"/>
+          <w:sz w:val="20"/>
+          <w:szCs w:val="20"/>
+          <w:lang w:eastAsia="en-IN"/>
+        </w:rPr>
+        <w:t>csv</w:t>
+      </w:r>
+      <w:r>
+        <w:rPr>
+          <w:rFonts w:ascii="Courier New" w:eastAsia="Times New Roman" w:hAnsi="Courier New" w:cs="Courier New"/>
+          <w:sz w:val="20"/>
+          <w:szCs w:val="20"/>
+          <w:lang w:eastAsia="en-IN"/>
+        </w:rPr>
+        <w:t xml:space="preserve">              </w:t>
+      </w:r>
+      <w:r>
+        <w:rPr>
+          <w:rFonts w:ascii="Courier New" w:eastAsia="Times New Roman" w:hAnsi="Courier New" w:cs="Courier New"/>
+          <w:sz w:val="20"/>
+          <w:szCs w:val="20"/>
+          <w:lang w:eastAsia="en-IN"/>
+        </w:rPr>
+        <w:t xml:space="preserve">      </w:t>
+      </w:r>
+      <w:r>
+        <w:rPr>
+          <w:rFonts w:ascii="Courier New" w:eastAsia="Times New Roman" w:hAnsi="Courier New" w:cs="Courier New"/>
+          <w:sz w:val="20"/>
+          <w:szCs w:val="20"/>
+          <w:lang w:eastAsia="en-IN"/>
+        </w:rPr>
+        <w:t xml:space="preserve"># </w:t>
+      </w:r>
+      <w:r>
+        <w:rPr>
+          <w:rFonts w:ascii="Courier New" w:eastAsia="Times New Roman" w:hAnsi="Courier New" w:cs="Courier New"/>
+          <w:sz w:val="20"/>
+          <w:szCs w:val="20"/>
+          <w:lang w:eastAsia="en-IN"/>
+        </w:rPr>
+        <w:t>CSV File of Job data</w:t>
       </w:r>
     </w:p>
     <w:p>
